--- a/final_tables/Table2_conserved_motifs_calici.docx
+++ b/final_tables/Table2_conserved_motifs_calici.docx
@@ -1,6 +1,6 @@
 
 <file path=word/document.xml><?xml version="1.0" encoding="utf-8"?>
-<w:document xmlns:wpc="http://schemas.microsoft.com/office/word/2010/wordprocessingCanvas" xmlns:cx="http://schemas.microsoft.com/office/drawing/2014/chartex" xmlns:cx1="http://schemas.microsoft.com/office/drawing/2015/9/8/chartex" xmlns:cx2="http://schemas.microsoft.com/office/drawing/2015/10/21/chartex" xmlns:cx3="http://schemas.microsoft.com/office/drawing/2016/5/9/chartex" xmlns:cx4="http://schemas.microsoft.com/office/drawing/2016/5/10/chartex" xmlns:cx5="http://schemas.microsoft.com/office/drawing/2016/5/11/chartex" xmlns:cx6="http://schemas.microsoft.com/office/drawing/2016/5/12/chartex" xmlns:cx7="http://schemas.microsoft.com/office/drawing/2016/5/13/chartex" xmlns:cx8="http://schemas.microsoft.com/office/drawing/2016/5/14/chartex" xmlns:mc="http://schemas.openxmlformats.org/markup-compatibility/2006" xmlns:aink="http://schemas.microsoft.com/office/drawing/2016/ink" xmlns:am3d="http://schemas.microsoft.com/office/drawing/2017/model3d" xmlns:o="urn:schemas-microsoft-com:office:office" xmlns:oel="http://schemas.microsoft.com/office/2019/extlst" xmlns:r="http://schemas.openxmlformats.org/officeDocument/2006/relationships" xmlns:m="http://schemas.openxmlformats.org/officeDocument/2006/math" xmlns:v="urn:schemas-microsoft-com:vml" xmlns:wp14="http://schemas.microsoft.com/office/word/2010/wordprocessingDrawing" xmlns:wp="http://schemas.openxmlformats.org/drawingml/2006/wordprocessingDrawing" xmlns:w10="urn:schemas-microsoft-com:office:word" xmlns:w="http://schemas.openxmlformats.org/wordprocessingml/2006/main" xmlns:w14="http://schemas.microsoft.com/office/word/2010/wordml" xmlns:w15="http://schemas.microsoft.com/office/word/2012/wordml" xmlns:w16cex="http://schemas.microsoft.com/office/word/2018/wordml/cex" xmlns:w16cid="http://schemas.microsoft.com/office/word/2016/wordml/cid" xmlns:w16="http://schemas.microsoft.com/office/word/2018/wordml" xmlns:w16sdtdh="http://schemas.microsoft.com/office/word/2020/wordml/sdtdatahash" xmlns:w16se="http://schemas.microsoft.com/office/word/2015/wordml/symex" xmlns:wpg="http://schemas.microsoft.com/office/word/2010/wordprocessingGroup" xmlns:wpi="http://schemas.microsoft.com/office/word/2010/wordprocessingInk" xmlns:wne="http://schemas.microsoft.com/office/word/2006/wordml" xmlns:wps="http://schemas.microsoft.com/office/word/2010/wordprocessingShape" mc:Ignorable="w14 w15 w16se w16cid w16 w16cex w16sdtdh wp14">
+<w:document xmlns:wpc="http://schemas.microsoft.com/office/word/2010/wordprocessingCanvas" xmlns:cx="http://schemas.microsoft.com/office/drawing/2014/chartex" xmlns:cx1="http://schemas.microsoft.com/office/drawing/2015/9/8/chartex" xmlns:cx2="http://schemas.microsoft.com/office/drawing/2015/10/21/chartex" xmlns:cx3="http://schemas.microsoft.com/office/drawing/2016/5/9/chartex" xmlns:cx4="http://schemas.microsoft.com/office/drawing/2016/5/10/chartex" xmlns:cx5="http://schemas.microsoft.com/office/drawing/2016/5/11/chartex" xmlns:cx6="http://schemas.microsoft.com/office/drawing/2016/5/12/chartex" xmlns:cx7="http://schemas.microsoft.com/office/drawing/2016/5/13/chartex" xmlns:cx8="http://schemas.microsoft.com/office/drawing/2016/5/14/chartex" xmlns:mc="http://schemas.openxmlformats.org/markup-compatibility/2006" xmlns:aink="http://schemas.microsoft.com/office/drawing/2016/ink" xmlns:am3d="http://schemas.microsoft.com/office/drawing/2017/model3d" xmlns:o="urn:schemas-microsoft-com:office:office" xmlns:oel="http://schemas.microsoft.com/office/2019/extlst" xmlns:r="http://schemas.openxmlformats.org/officeDocument/2006/relationships" xmlns:m="http://schemas.openxmlformats.org/officeDocument/2006/math" xmlns:v="urn:schemas-microsoft-com:vml" xmlns:wp14="http://schemas.microsoft.com/office/word/2010/wordprocessingDrawing" xmlns:wp="http://schemas.openxmlformats.org/drawingml/2006/wordprocessingDrawing" xmlns:w10="urn:schemas-microsoft-com:office:word" xmlns:w="http://schemas.openxmlformats.org/wordprocessingml/2006/main" xmlns:w14="http://schemas.microsoft.com/office/word/2010/wordml" xmlns:w15="http://schemas.microsoft.com/office/word/2012/wordml" xmlns:w16cex="http://schemas.microsoft.com/office/word/2018/wordml/cex" xmlns:w16cid="http://schemas.microsoft.com/office/word/2016/wordml/cid" xmlns:w16="http://schemas.microsoft.com/office/word/2018/wordml" xmlns:w16du="http://schemas.microsoft.com/office/word/2023/wordml/word16du" xmlns:w16sdtdh="http://schemas.microsoft.com/office/word/2020/wordml/sdtdatahash" xmlns:w16se="http://schemas.microsoft.com/office/word/2015/wordml/symex" xmlns:wpg="http://schemas.microsoft.com/office/word/2010/wordprocessingGroup" xmlns:wpi="http://schemas.microsoft.com/office/word/2010/wordprocessingInk" xmlns:wne="http://schemas.microsoft.com/office/word/2006/wordml" xmlns:wps="http://schemas.microsoft.com/office/word/2010/wordprocessingShape" mc:Ignorable="w14 w15 w16se w16cid w16 w16cex w16sdtdh w16du wp14">
   <w:body>
     <w:tbl>
       <w:tblPr>
@@ -113,6 +113,7 @@
                 <w:szCs w:val="18"/>
               </w:rPr>
             </w:pPr>
+            <w:proofErr w:type="spellStart"/>
             <w:r>
               <w:rPr>
                 <w:rFonts w:ascii="Calibri" w:hAnsi="Calibri" w:cs="Calibri"/>
@@ -122,6 +123,7 @@
               </w:rPr>
               <w:t>NTPase</w:t>
             </w:r>
+            <w:proofErr w:type="spellEnd"/>
             <w:r>
               <w:rPr>
                 <w:rFonts w:ascii="Calibri" w:hAnsi="Calibri" w:cs="Calibri"/>
@@ -156,6 +158,7 @@
                 <w:szCs w:val="18"/>
               </w:rPr>
             </w:pPr>
+            <w:proofErr w:type="spellStart"/>
             <w:r>
               <w:rPr>
                 <w:rFonts w:ascii="Calibri" w:hAnsi="Calibri" w:cs="Calibri"/>
@@ -165,6 +168,7 @@
               </w:rPr>
               <w:t>Vpg</w:t>
             </w:r>
+            <w:proofErr w:type="spellEnd"/>
             <w:r>
               <w:rPr>
                 <w:rFonts w:ascii="Calibri" w:hAnsi="Calibri" w:cs="Calibri"/>
@@ -232,6 +236,7 @@
               </w:rPr>
               <w:t xml:space="preserve">Protease </w:t>
             </w:r>
+            <w:proofErr w:type="spellStart"/>
             <w:r>
               <w:rPr>
                 <w:rFonts w:ascii="Calibri" w:hAnsi="Calibri" w:cs="Calibri"/>
@@ -243,6 +248,7 @@
               </w:rPr>
               <w:t>GxCG</w:t>
             </w:r>
+            <w:proofErr w:type="spellEnd"/>
           </w:p>
         </w:tc>
         <w:tc>
@@ -266,6 +272,7 @@
                 <w:szCs w:val="18"/>
               </w:rPr>
             </w:pPr>
+            <w:proofErr w:type="spellStart"/>
             <w:r>
               <w:rPr>
                 <w:rFonts w:ascii="Calibri" w:hAnsi="Calibri" w:cs="Calibri"/>
@@ -275,6 +282,7 @@
               </w:rPr>
               <w:t>RdRp</w:t>
             </w:r>
+            <w:proofErr w:type="spellEnd"/>
             <w:r>
               <w:rPr>
                 <w:rFonts w:ascii="Calibri" w:hAnsi="Calibri" w:cs="Calibri"/>
@@ -333,6 +341,7 @@
                 <w:szCs w:val="18"/>
               </w:rPr>
             </w:pPr>
+            <w:proofErr w:type="spellStart"/>
             <w:r>
               <w:rPr>
                 <w:rFonts w:ascii="Calibri" w:hAnsi="Calibri" w:cs="Calibri"/>
@@ -342,6 +351,7 @@
               </w:rPr>
               <w:t>RdRp</w:t>
             </w:r>
+            <w:proofErr w:type="spellEnd"/>
             <w:r>
               <w:rPr>
                 <w:rFonts w:ascii="Calibri" w:hAnsi="Calibri" w:cs="Calibri"/>
@@ -376,6 +386,7 @@
                 <w:szCs w:val="18"/>
               </w:rPr>
             </w:pPr>
+            <w:proofErr w:type="spellStart"/>
             <w:r>
               <w:rPr>
                 <w:rFonts w:ascii="Calibri" w:hAnsi="Calibri" w:cs="Calibri"/>
@@ -385,6 +396,7 @@
               </w:rPr>
               <w:t>RdRp</w:t>
             </w:r>
+            <w:proofErr w:type="spellEnd"/>
             <w:r>
               <w:rPr>
                 <w:rFonts w:ascii="Calibri" w:hAnsi="Calibri" w:cs="Calibri"/>
@@ -518,7 +530,7 @@
                 <w:sz w:val="18"/>
                 <w:szCs w:val="18"/>
               </w:rPr>
-              <w:t>OQ818319*</w:t>
+              <w:t>OQ818319</w:t>
             </w:r>
           </w:p>
         </w:tc>
@@ -549,7 +561,27 @@
                 <w:sz w:val="18"/>
                 <w:szCs w:val="18"/>
               </w:rPr>
-              <w:t>E. dupreanum sapovirus 1</w:t>
+              <w:t xml:space="preserve">E. dupreanum </w:t>
+            </w:r>
+            <w:proofErr w:type="spellStart"/>
+            <w:r>
+              <w:rPr>
+                <w:rFonts w:ascii="Calibri" w:hAnsi="Calibri" w:cs="Calibri"/>
+                <w:color w:val="000000"/>
+                <w:sz w:val="18"/>
+                <w:szCs w:val="18"/>
+              </w:rPr>
+              <w:t>sapovirus</w:t>
+            </w:r>
+            <w:proofErr w:type="spellEnd"/>
+            <w:r>
+              <w:rPr>
+                <w:rFonts w:ascii="Calibri" w:hAnsi="Calibri" w:cs="Calibri"/>
+                <w:color w:val="000000"/>
+                <w:sz w:val="18"/>
+                <w:szCs w:val="18"/>
+              </w:rPr>
+              <w:t xml:space="preserve"> 1</w:t>
             </w:r>
           </w:p>
         </w:tc>
@@ -997,14 +1029,18 @@
               <w:jc w:val="center"/>
               <w:rPr>
                 <w:rFonts w:ascii="Calibri" w:hAnsi="Calibri" w:cs="Calibri"/>
-                <w:color w:val="000000"/>
-                <w:sz w:val="18"/>
-                <w:szCs w:val="18"/>
-              </w:rPr>
-            </w:pPr>
-            <w:r>
-              <w:rPr>
-                <w:rFonts w:ascii="Calibri" w:hAnsi="Calibri" w:cs="Calibri"/>
+                <w:b/>
+                <w:bCs/>
+                <w:color w:val="000000"/>
+                <w:sz w:val="18"/>
+                <w:szCs w:val="18"/>
+              </w:rPr>
+            </w:pPr>
+            <w:r>
+              <w:rPr>
+                <w:rFonts w:ascii="Calibri" w:hAnsi="Calibri" w:cs="Calibri"/>
+                <w:b/>
+                <w:bCs/>
                 <w:color w:val="000000"/>
                 <w:sz w:val="18"/>
                 <w:szCs w:val="18"/>
@@ -1041,7 +1077,27 @@
                 <w:sz w:val="18"/>
                 <w:szCs w:val="18"/>
               </w:rPr>
-              <w:t>E. dupreanum sapovirus 1</w:t>
+              <w:t xml:space="preserve">E. dupreanum </w:t>
+            </w:r>
+            <w:proofErr w:type="spellStart"/>
+            <w:r>
+              <w:rPr>
+                <w:rFonts w:ascii="Calibri" w:hAnsi="Calibri" w:cs="Calibri"/>
+                <w:color w:val="000000"/>
+                <w:sz w:val="18"/>
+                <w:szCs w:val="18"/>
+              </w:rPr>
+              <w:t>sapovirus</w:t>
+            </w:r>
+            <w:proofErr w:type="spellEnd"/>
+            <w:r>
+              <w:rPr>
+                <w:rFonts w:ascii="Calibri" w:hAnsi="Calibri" w:cs="Calibri"/>
+                <w:color w:val="000000"/>
+                <w:sz w:val="18"/>
+                <w:szCs w:val="18"/>
+              </w:rPr>
+              <w:t xml:space="preserve"> 1</w:t>
             </w:r>
           </w:p>
         </w:tc>
@@ -1507,7 +1563,7 @@
                 <w:sz w:val="18"/>
                 <w:szCs w:val="18"/>
               </w:rPr>
-              <w:t>OQ818340*</w:t>
+              <w:t>OQ818340</w:t>
             </w:r>
           </w:p>
         </w:tc>
@@ -1538,7 +1594,27 @@
                 <w:sz w:val="18"/>
                 <w:szCs w:val="18"/>
               </w:rPr>
-              <w:t>E. dupreanum sapovirus 2</w:t>
+              <w:t xml:space="preserve">E. dupreanum </w:t>
+            </w:r>
+            <w:proofErr w:type="spellStart"/>
+            <w:r>
+              <w:rPr>
+                <w:rFonts w:ascii="Calibri" w:hAnsi="Calibri" w:cs="Calibri"/>
+                <w:color w:val="000000"/>
+                <w:sz w:val="18"/>
+                <w:szCs w:val="18"/>
+              </w:rPr>
+              <w:t>sapovirus</w:t>
+            </w:r>
+            <w:proofErr w:type="spellEnd"/>
+            <w:r>
+              <w:rPr>
+                <w:rFonts w:ascii="Calibri" w:hAnsi="Calibri" w:cs="Calibri"/>
+                <w:color w:val="000000"/>
+                <w:sz w:val="18"/>
+                <w:szCs w:val="18"/>
+              </w:rPr>
+              <w:t xml:space="preserve"> 2</w:t>
             </w:r>
           </w:p>
         </w:tc>
@@ -1884,7 +1960,7 @@
                 <w:sz w:val="18"/>
                 <w:szCs w:val="18"/>
               </w:rPr>
-              <w:t>PP766461*</w:t>
+              <w:t>PP766461</w:t>
             </w:r>
           </w:p>
         </w:tc>
@@ -1916,7 +1992,27 @@
                 <w:sz w:val="18"/>
                 <w:szCs w:val="18"/>
               </w:rPr>
-              <w:t>E. dupreanum sapovirus 3</w:t>
+              <w:t xml:space="preserve">E. dupreanum </w:t>
+            </w:r>
+            <w:proofErr w:type="spellStart"/>
+            <w:r>
+              <w:rPr>
+                <w:rFonts w:ascii="Calibri" w:hAnsi="Calibri" w:cs="Calibri"/>
+                <w:color w:val="000000"/>
+                <w:sz w:val="18"/>
+                <w:szCs w:val="18"/>
+              </w:rPr>
+              <w:t>sapovirus</w:t>
+            </w:r>
+            <w:proofErr w:type="spellEnd"/>
+            <w:r>
+              <w:rPr>
+                <w:rFonts w:ascii="Calibri" w:hAnsi="Calibri" w:cs="Calibri"/>
+                <w:color w:val="000000"/>
+                <w:sz w:val="18"/>
+                <w:szCs w:val="18"/>
+              </w:rPr>
+              <w:t xml:space="preserve"> 3</w:t>
             </w:r>
           </w:p>
         </w:tc>
@@ -2290,7 +2386,7 @@
                 <w:sz w:val="18"/>
                 <w:szCs w:val="18"/>
               </w:rPr>
-              <w:t>PP766460*</w:t>
+              <w:t>PP766460</w:t>
             </w:r>
           </w:p>
         </w:tc>
@@ -2322,7 +2418,27 @@
                 <w:sz w:val="18"/>
                 <w:szCs w:val="18"/>
               </w:rPr>
-              <w:t>E. dupreanum sapovirus 4</w:t>
+              <w:t xml:space="preserve">E. dupreanum </w:t>
+            </w:r>
+            <w:proofErr w:type="spellStart"/>
+            <w:r>
+              <w:rPr>
+                <w:rFonts w:ascii="Calibri" w:hAnsi="Calibri" w:cs="Calibri"/>
+                <w:color w:val="000000"/>
+                <w:sz w:val="18"/>
+                <w:szCs w:val="18"/>
+              </w:rPr>
+              <w:t>sapovirus</w:t>
+            </w:r>
+            <w:proofErr w:type="spellEnd"/>
+            <w:r>
+              <w:rPr>
+                <w:rFonts w:ascii="Calibri" w:hAnsi="Calibri" w:cs="Calibri"/>
+                <w:color w:val="000000"/>
+                <w:sz w:val="18"/>
+                <w:szCs w:val="18"/>
+              </w:rPr>
+              <w:t xml:space="preserve"> 4</w:t>
             </w:r>
           </w:p>
         </w:tc>
@@ -2570,7 +2686,7 @@
                 <w:sz w:val="18"/>
                 <w:szCs w:val="18"/>
               </w:rPr>
-              <w:t>OQ818345*</w:t>
+              <w:t>OQ818345</w:t>
             </w:r>
           </w:p>
         </w:tc>
@@ -2601,7 +2717,27 @@
                 <w:sz w:val="18"/>
                 <w:szCs w:val="18"/>
               </w:rPr>
-              <w:t>R. madagascariensis sapovirus 1</w:t>
+              <w:t xml:space="preserve">R. madagascariensis </w:t>
+            </w:r>
+            <w:proofErr w:type="spellStart"/>
+            <w:r>
+              <w:rPr>
+                <w:rFonts w:ascii="Calibri" w:hAnsi="Calibri" w:cs="Calibri"/>
+                <w:color w:val="000000"/>
+                <w:sz w:val="18"/>
+                <w:szCs w:val="18"/>
+              </w:rPr>
+              <w:t>sapovirus</w:t>
+            </w:r>
+            <w:proofErr w:type="spellEnd"/>
+            <w:r>
+              <w:rPr>
+                <w:rFonts w:ascii="Calibri" w:hAnsi="Calibri" w:cs="Calibri"/>
+                <w:color w:val="000000"/>
+                <w:sz w:val="18"/>
+                <w:szCs w:val="18"/>
+              </w:rPr>
+              <w:t xml:space="preserve"> 1</w:t>
             </w:r>
           </w:p>
         </w:tc>
@@ -2909,7 +3045,7 @@
                 <w:sz w:val="18"/>
                 <w:szCs w:val="18"/>
               </w:rPr>
-              <w:t>OQ818347*</w:t>
+              <w:t>OQ818347</w:t>
             </w:r>
           </w:p>
         </w:tc>
@@ -2940,7 +3076,27 @@
                 <w:sz w:val="18"/>
                 <w:szCs w:val="18"/>
               </w:rPr>
-              <w:t>R. madagascariensis sapovirus 2</w:t>
+              <w:t xml:space="preserve">R. madagascariensis </w:t>
+            </w:r>
+            <w:proofErr w:type="spellStart"/>
+            <w:r>
+              <w:rPr>
+                <w:rFonts w:ascii="Calibri" w:hAnsi="Calibri" w:cs="Calibri"/>
+                <w:color w:val="000000"/>
+                <w:sz w:val="18"/>
+                <w:szCs w:val="18"/>
+              </w:rPr>
+              <w:t>sapovirus</w:t>
+            </w:r>
+            <w:proofErr w:type="spellEnd"/>
+            <w:r>
+              <w:rPr>
+                <w:rFonts w:ascii="Calibri" w:hAnsi="Calibri" w:cs="Calibri"/>
+                <w:color w:val="000000"/>
+                <w:sz w:val="18"/>
+                <w:szCs w:val="18"/>
+              </w:rPr>
+              <w:t xml:space="preserve"> 2</w:t>
             </w:r>
           </w:p>
         </w:tc>
@@ -3362,7 +3518,7 @@
                 <w:sz w:val="18"/>
                 <w:szCs w:val="18"/>
               </w:rPr>
-              <w:t>PP766470*</w:t>
+              <w:t>PP766470</w:t>
             </w:r>
           </w:p>
         </w:tc>
@@ -3393,7 +3549,27 @@
                 <w:sz w:val="18"/>
                 <w:szCs w:val="18"/>
               </w:rPr>
-              <w:t>R. madagascariensis sapovirus 2</w:t>
+              <w:t xml:space="preserve">R. madagascariensis </w:t>
+            </w:r>
+            <w:proofErr w:type="spellStart"/>
+            <w:r>
+              <w:rPr>
+                <w:rFonts w:ascii="Calibri" w:hAnsi="Calibri" w:cs="Calibri"/>
+                <w:color w:val="000000"/>
+                <w:sz w:val="18"/>
+                <w:szCs w:val="18"/>
+              </w:rPr>
+              <w:t>sapovirus</w:t>
+            </w:r>
+            <w:proofErr w:type="spellEnd"/>
+            <w:r>
+              <w:rPr>
+                <w:rFonts w:ascii="Calibri" w:hAnsi="Calibri" w:cs="Calibri"/>
+                <w:color w:val="000000"/>
+                <w:sz w:val="18"/>
+                <w:szCs w:val="18"/>
+              </w:rPr>
+              <w:t xml:space="preserve"> 2</w:t>
             </w:r>
           </w:p>
         </w:tc>
@@ -3815,7 +3991,7 @@
                 <w:sz w:val="18"/>
                 <w:szCs w:val="18"/>
               </w:rPr>
-              <w:t>PP766473*</w:t>
+              <w:t>PP766473</w:t>
             </w:r>
           </w:p>
         </w:tc>
@@ -3846,7 +4022,27 @@
                 <w:sz w:val="18"/>
                 <w:szCs w:val="18"/>
               </w:rPr>
-              <w:t>R. madagascariensis sapovirus 2</w:t>
+              <w:t xml:space="preserve">R. madagascariensis </w:t>
+            </w:r>
+            <w:proofErr w:type="spellStart"/>
+            <w:r>
+              <w:rPr>
+                <w:rFonts w:ascii="Calibri" w:hAnsi="Calibri" w:cs="Calibri"/>
+                <w:color w:val="000000"/>
+                <w:sz w:val="18"/>
+                <w:szCs w:val="18"/>
+              </w:rPr>
+              <w:t>sapovirus</w:t>
+            </w:r>
+            <w:proofErr w:type="spellEnd"/>
+            <w:r>
+              <w:rPr>
+                <w:rFonts w:ascii="Calibri" w:hAnsi="Calibri" w:cs="Calibri"/>
+                <w:color w:val="000000"/>
+                <w:sz w:val="18"/>
+                <w:szCs w:val="18"/>
+              </w:rPr>
+              <w:t xml:space="preserve"> 2</w:t>
             </w:r>
           </w:p>
         </w:tc>
@@ -4268,7 +4464,7 @@
                 <w:sz w:val="18"/>
                 <w:szCs w:val="18"/>
               </w:rPr>
-              <w:t>PP766474*</w:t>
+              <w:t>PP766474</w:t>
             </w:r>
           </w:p>
         </w:tc>
@@ -4299,7 +4495,27 @@
                 <w:sz w:val="18"/>
                 <w:szCs w:val="18"/>
               </w:rPr>
-              <w:t>R. madagascariensis sapovirus 2</w:t>
+              <w:t xml:space="preserve">R. madagascariensis </w:t>
+            </w:r>
+            <w:proofErr w:type="spellStart"/>
+            <w:r>
+              <w:rPr>
+                <w:rFonts w:ascii="Calibri" w:hAnsi="Calibri" w:cs="Calibri"/>
+                <w:color w:val="000000"/>
+                <w:sz w:val="18"/>
+                <w:szCs w:val="18"/>
+              </w:rPr>
+              <w:t>sapovirus</w:t>
+            </w:r>
+            <w:proofErr w:type="spellEnd"/>
+            <w:r>
+              <w:rPr>
+                <w:rFonts w:ascii="Calibri" w:hAnsi="Calibri" w:cs="Calibri"/>
+                <w:color w:val="000000"/>
+                <w:sz w:val="18"/>
+                <w:szCs w:val="18"/>
+              </w:rPr>
+              <w:t xml:space="preserve"> 2</w:t>
             </w:r>
           </w:p>
         </w:tc>
@@ -4568,7 +4784,7 @@
                 <w:sz w:val="18"/>
                 <w:szCs w:val="18"/>
               </w:rPr>
-              <w:t>PP766476*</w:t>
+              <w:t>PP766476</w:t>
             </w:r>
           </w:p>
         </w:tc>
@@ -4599,7 +4815,27 @@
                 <w:sz w:val="18"/>
                 <w:szCs w:val="18"/>
               </w:rPr>
-              <w:t>R. madagascariensis sapovirus 2</w:t>
+              <w:t xml:space="preserve">R. madagascariensis </w:t>
+            </w:r>
+            <w:proofErr w:type="spellStart"/>
+            <w:r>
+              <w:rPr>
+                <w:rFonts w:ascii="Calibri" w:hAnsi="Calibri" w:cs="Calibri"/>
+                <w:color w:val="000000"/>
+                <w:sz w:val="18"/>
+                <w:szCs w:val="18"/>
+              </w:rPr>
+              <w:t>sapovirus</w:t>
+            </w:r>
+            <w:proofErr w:type="spellEnd"/>
+            <w:r>
+              <w:rPr>
+                <w:rFonts w:ascii="Calibri" w:hAnsi="Calibri" w:cs="Calibri"/>
+                <w:color w:val="000000"/>
+                <w:sz w:val="18"/>
+                <w:szCs w:val="18"/>
+              </w:rPr>
+              <w:t xml:space="preserve"> 2</w:t>
             </w:r>
           </w:p>
         </w:tc>
@@ -4907,7 +5143,7 @@
                 <w:sz w:val="18"/>
                 <w:szCs w:val="18"/>
               </w:rPr>
-              <w:t>PP766477*</w:t>
+              <w:t>PP766477</w:t>
             </w:r>
           </w:p>
         </w:tc>
@@ -4938,7 +5174,27 @@
                 <w:sz w:val="18"/>
                 <w:szCs w:val="18"/>
               </w:rPr>
-              <w:t>R. madagascariensis sapovirus 2</w:t>
+              <w:t xml:space="preserve">R. madagascariensis </w:t>
+            </w:r>
+            <w:proofErr w:type="spellStart"/>
+            <w:r>
+              <w:rPr>
+                <w:rFonts w:ascii="Calibri" w:hAnsi="Calibri" w:cs="Calibri"/>
+                <w:color w:val="000000"/>
+                <w:sz w:val="18"/>
+                <w:szCs w:val="18"/>
+              </w:rPr>
+              <w:t>sapovirus</w:t>
+            </w:r>
+            <w:proofErr w:type="spellEnd"/>
+            <w:r>
+              <w:rPr>
+                <w:rFonts w:ascii="Calibri" w:hAnsi="Calibri" w:cs="Calibri"/>
+                <w:color w:val="000000"/>
+                <w:sz w:val="18"/>
+                <w:szCs w:val="18"/>
+              </w:rPr>
+              <w:t xml:space="preserve"> 2</w:t>
             </w:r>
           </w:p>
         </w:tc>
@@ -5189,7 +5445,7 @@
                 <w:sz w:val="18"/>
                 <w:szCs w:val="18"/>
               </w:rPr>
-              <w:t>OQ818348*</w:t>
+              <w:t>OQ818348</w:t>
             </w:r>
           </w:p>
         </w:tc>
@@ -5221,7 +5477,27 @@
                 <w:sz w:val="18"/>
                 <w:szCs w:val="18"/>
               </w:rPr>
-              <w:t>R. madagascariensis sapovirus 3</w:t>
+              <w:t xml:space="preserve">R. madagascariensis </w:t>
+            </w:r>
+            <w:proofErr w:type="spellStart"/>
+            <w:r>
+              <w:rPr>
+                <w:rFonts w:ascii="Calibri" w:hAnsi="Calibri" w:cs="Calibri"/>
+                <w:color w:val="000000"/>
+                <w:sz w:val="18"/>
+                <w:szCs w:val="18"/>
+              </w:rPr>
+              <w:t>sapovirus</w:t>
+            </w:r>
+            <w:proofErr w:type="spellEnd"/>
+            <w:r>
+              <w:rPr>
+                <w:rFonts w:ascii="Calibri" w:hAnsi="Calibri" w:cs="Calibri"/>
+                <w:color w:val="000000"/>
+                <w:sz w:val="18"/>
+                <w:szCs w:val="18"/>
+              </w:rPr>
+              <w:t xml:space="preserve"> 3</w:t>
             </w:r>
           </w:p>
         </w:tc>
@@ -5632,7 +5908,7 @@
                 <w:sz w:val="18"/>
                 <w:szCs w:val="18"/>
               </w:rPr>
-              <w:t>PP766468*</w:t>
+              <w:t>PP766468</w:t>
             </w:r>
           </w:p>
         </w:tc>
@@ -5664,7 +5940,27 @@
                 <w:sz w:val="18"/>
                 <w:szCs w:val="18"/>
               </w:rPr>
-              <w:t>R. madagascariensis sapovirus 3</w:t>
+              <w:t xml:space="preserve">R. madagascariensis </w:t>
+            </w:r>
+            <w:proofErr w:type="spellStart"/>
+            <w:r>
+              <w:rPr>
+                <w:rFonts w:ascii="Calibri" w:hAnsi="Calibri" w:cs="Calibri"/>
+                <w:color w:val="000000"/>
+                <w:sz w:val="18"/>
+                <w:szCs w:val="18"/>
+              </w:rPr>
+              <w:t>sapovirus</w:t>
+            </w:r>
+            <w:proofErr w:type="spellEnd"/>
+            <w:r>
+              <w:rPr>
+                <w:rFonts w:ascii="Calibri" w:hAnsi="Calibri" w:cs="Calibri"/>
+                <w:color w:val="000000"/>
+                <w:sz w:val="18"/>
+                <w:szCs w:val="18"/>
+              </w:rPr>
+              <w:t xml:space="preserve"> 3</w:t>
             </w:r>
           </w:p>
         </w:tc>
@@ -5932,7 +6228,7 @@
 </file>
 
 <file path=word/styles.xml><?xml version="1.0" encoding="utf-8"?>
-<w:styles xmlns:mc="http://schemas.openxmlformats.org/markup-compatibility/2006" xmlns:r="http://schemas.openxmlformats.org/officeDocument/2006/relationships" xmlns:w="http://schemas.openxmlformats.org/wordprocessingml/2006/main" xmlns:w14="http://schemas.microsoft.com/office/word/2010/wordml" xmlns:w15="http://schemas.microsoft.com/office/word/2012/wordml" xmlns:w16cex="http://schemas.microsoft.com/office/word/2018/wordml/cex" xmlns:w16cid="http://schemas.microsoft.com/office/word/2016/wordml/cid" xmlns:w16="http://schemas.microsoft.com/office/word/2018/wordml" xmlns:w16sdtdh="http://schemas.microsoft.com/office/word/2020/wordml/sdtdatahash" xmlns:w16se="http://schemas.microsoft.com/office/word/2015/wordml/symex" mc:Ignorable="w14 w15 w16se w16cid w16 w16cex w16sdtdh">
+<w:styles xmlns:mc="http://schemas.openxmlformats.org/markup-compatibility/2006" xmlns:r="http://schemas.openxmlformats.org/officeDocument/2006/relationships" xmlns:w="http://schemas.openxmlformats.org/wordprocessingml/2006/main" xmlns:w14="http://schemas.microsoft.com/office/word/2010/wordml" xmlns:w15="http://schemas.microsoft.com/office/word/2012/wordml" xmlns:w16cex="http://schemas.microsoft.com/office/word/2018/wordml/cex" xmlns:w16cid="http://schemas.microsoft.com/office/word/2016/wordml/cid" xmlns:w16="http://schemas.microsoft.com/office/word/2018/wordml" xmlns:w16du="http://schemas.microsoft.com/office/word/2023/wordml/word16du" xmlns:w16sdtdh="http://schemas.microsoft.com/office/word/2020/wordml/sdtdatahash" xmlns:w16se="http://schemas.microsoft.com/office/word/2015/wordml/symex" mc:Ignorable="w14 w15 w16se w16cid w16 w16cex w16sdtdh w16du">
   <w:docDefaults>
     <w:rPrDefault>
       <w:rPr>
